--- a/output/common/content_templates/technical.docx
+++ b/output/common/content_templates/technical.docx
@@ -1263,7 +1263,7 @@
     </w:lvl>
   </w:abstractNum>
   <w:abstractNum w:abstractNumId="990">
-    <w:nsid w:val="4f22e3a8"/>
+    <w:nsid w:val="1f022a9f"/>
     <w:multiLevelType w:val="multilevel"/>
     <w:lvl w:ilvl="0">
       <w:numFmt w:val="bullet"/>
@@ -1344,7 +1344,7 @@
     </w:lvl>
   </w:abstractNum>
   <w:abstractNum w:abstractNumId="991">
-    <w:nsid w:val="c1f2beb1"/>
+    <w:nsid w:val="d70391bc"/>
     <w:multiLevelType w:val="multilevel"/>
     <w:lvl w:ilvl="0">
       <w:numFmt w:val="bullet"/>
@@ -1425,7 +1425,7 @@
     </w:lvl>
   </w:abstractNum>
   <w:abstractNum w:abstractNumId="99411">
-    <w:nsid w:val="23bf651c"/>
+    <w:nsid w:val="8a820706"/>
     <w:multiLevelType w:val="multilevel"/>
     <w:lvl w:ilvl="0">
       <w:start w:val="1"/>

--- a/output/common/content_templates/technical.docx
+++ b/output/common/content_templates/technical.docx
@@ -1263,7 +1263,7 @@
     </w:lvl>
   </w:abstractNum>
   <w:abstractNum w:abstractNumId="990">
-    <w:nsid w:val="1f022a9f"/>
+    <w:nsid w:val="d47613a8"/>
     <w:multiLevelType w:val="multilevel"/>
     <w:lvl w:ilvl="0">
       <w:numFmt w:val="bullet"/>
@@ -1344,7 +1344,7 @@
     </w:lvl>
   </w:abstractNum>
   <w:abstractNum w:abstractNumId="991">
-    <w:nsid w:val="d70391bc"/>
+    <w:nsid w:val="7c82e784"/>
     <w:multiLevelType w:val="multilevel"/>
     <w:lvl w:ilvl="0">
       <w:numFmt w:val="bullet"/>
@@ -1425,7 +1425,7 @@
     </w:lvl>
   </w:abstractNum>
   <w:abstractNum w:abstractNumId="99411">
-    <w:nsid w:val="8a820706"/>
+    <w:nsid w:val="edaea271"/>
     <w:multiLevelType w:val="multilevel"/>
     <w:lvl w:ilvl="0">
       <w:start w:val="1"/>

--- a/output/common/content_templates/technical.docx
+++ b/output/common/content_templates/technical.docx
@@ -1263,7 +1263,7 @@
     </w:lvl>
   </w:abstractNum>
   <w:abstractNum w:abstractNumId="990">
-    <w:nsid w:val="d47613a8"/>
+    <w:nsid w:val="3ec91ee1"/>
     <w:multiLevelType w:val="multilevel"/>
     <w:lvl w:ilvl="0">
       <w:numFmt w:val="bullet"/>
@@ -1344,7 +1344,7 @@
     </w:lvl>
   </w:abstractNum>
   <w:abstractNum w:abstractNumId="991">
-    <w:nsid w:val="7c82e784"/>
+    <w:nsid w:val="c8fe20a1"/>
     <w:multiLevelType w:val="multilevel"/>
     <w:lvl w:ilvl="0">
       <w:numFmt w:val="bullet"/>
@@ -1425,7 +1425,7 @@
     </w:lvl>
   </w:abstractNum>
   <w:abstractNum w:abstractNumId="99411">
-    <w:nsid w:val="edaea271"/>
+    <w:nsid w:val="974f1fb5"/>
     <w:multiLevelType w:val="multilevel"/>
     <w:lvl w:ilvl="0">
       <w:start w:val="1"/>

--- a/output/common/content_templates/technical.docx
+++ b/output/common/content_templates/technical.docx
@@ -1263,7 +1263,7 @@
     </w:lvl>
   </w:abstractNum>
   <w:abstractNum w:abstractNumId="990">
-    <w:nsid w:val="3ec91ee1"/>
+    <w:nsid w:val="301c0743"/>
     <w:multiLevelType w:val="multilevel"/>
     <w:lvl w:ilvl="0">
       <w:numFmt w:val="bullet"/>
@@ -1344,7 +1344,7 @@
     </w:lvl>
   </w:abstractNum>
   <w:abstractNum w:abstractNumId="991">
-    <w:nsid w:val="c8fe20a1"/>
+    <w:nsid w:val="60c7ac91"/>
     <w:multiLevelType w:val="multilevel"/>
     <w:lvl w:ilvl="0">
       <w:numFmt w:val="bullet"/>
@@ -1425,7 +1425,7 @@
     </w:lvl>
   </w:abstractNum>
   <w:abstractNum w:abstractNumId="99411">
-    <w:nsid w:val="974f1fb5"/>
+    <w:nsid w:val="495b60af"/>
     <w:multiLevelType w:val="multilevel"/>
     <w:lvl w:ilvl="0">
       <w:start w:val="1"/>

--- a/output/common/content_templates/technical.docx
+++ b/output/common/content_templates/technical.docx
@@ -28,6 +28,17 @@
         </w:p>
       </w:sdtContent>
     </w:sdt>
+    <w:p>
+      <w:pPr>
+        <w:pStyle w:val="FirstParagraph"/>
+      </w:pPr>
+      <w:r>
+        <w:rPr>
+          <w:i/>
+        </w:rPr>
+        <w:t xml:space="preserve">Note: the technical template does not currently cover national-level vertical reporting, which is not done through SIF. This may change in future versions.</w:t>
+      </w:r>
+    </w:p>
     <w:p>
       <w:pPr>
         <w:pStyle w:val="Heading3"/>
@@ -1263,7 +1274,7 @@
     </w:lvl>
   </w:abstractNum>
   <w:abstractNum w:abstractNumId="990">
-    <w:nsid w:val="301c0743"/>
+    <w:nsid w:val="22468c4a"/>
     <w:multiLevelType w:val="multilevel"/>
     <w:lvl w:ilvl="0">
       <w:numFmt w:val="bullet"/>
@@ -1344,7 +1355,7 @@
     </w:lvl>
   </w:abstractNum>
   <w:abstractNum w:abstractNumId="991">
-    <w:nsid w:val="60c7ac91"/>
+    <w:nsid w:val="1d629375"/>
     <w:multiLevelType w:val="multilevel"/>
     <w:lvl w:ilvl="0">
       <w:numFmt w:val="bullet"/>
@@ -1425,7 +1436,7 @@
     </w:lvl>
   </w:abstractNum>
   <w:abstractNum w:abstractNumId="99411">
-    <w:nsid w:val="495b60af"/>
+    <w:nsid w:val="7f4a84c8"/>
     <w:multiLevelType w:val="multilevel"/>
     <w:lvl w:ilvl="0">
       <w:start w:val="1"/>

--- a/output/common/content_templates/technical.docx
+++ b/output/common/content_templates/technical.docx
@@ -1274,7 +1274,7 @@
     </w:lvl>
   </w:abstractNum>
   <w:abstractNum w:abstractNumId="990">
-    <w:nsid w:val="22468c4a"/>
+    <w:nsid w:val="11cfb5c1"/>
     <w:multiLevelType w:val="multilevel"/>
     <w:lvl w:ilvl="0">
       <w:numFmt w:val="bullet"/>
@@ -1355,7 +1355,7 @@
     </w:lvl>
   </w:abstractNum>
   <w:abstractNum w:abstractNumId="991">
-    <w:nsid w:val="1d629375"/>
+    <w:nsid w:val="bedc8b38"/>
     <w:multiLevelType w:val="multilevel"/>
     <w:lvl w:ilvl="0">
       <w:numFmt w:val="bullet"/>
@@ -1436,7 +1436,7 @@
     </w:lvl>
   </w:abstractNum>
   <w:abstractNum w:abstractNumId="99411">
-    <w:nsid w:val="7f4a84c8"/>
+    <w:nsid w:val="ec67acc0"/>
     <w:multiLevelType w:val="multilevel"/>
     <w:lvl w:ilvl="0">
       <w:start w:val="1"/>

--- a/output/common/content_templates/technical.docx
+++ b/output/common/content_templates/technical.docx
@@ -1274,7 +1274,7 @@
     </w:lvl>
   </w:abstractNum>
   <w:abstractNum w:abstractNumId="990">
-    <w:nsid w:val="11cfb5c1"/>
+    <w:nsid w:val="f5310a7f"/>
     <w:multiLevelType w:val="multilevel"/>
     <w:lvl w:ilvl="0">
       <w:numFmt w:val="bullet"/>
@@ -1355,7 +1355,7 @@
     </w:lvl>
   </w:abstractNum>
   <w:abstractNum w:abstractNumId="991">
-    <w:nsid w:val="bedc8b38"/>
+    <w:nsid w:val="2261e09e"/>
     <w:multiLevelType w:val="multilevel"/>
     <w:lvl w:ilvl="0">
       <w:numFmt w:val="bullet"/>
@@ -1436,7 +1436,7 @@
     </w:lvl>
   </w:abstractNum>
   <w:abstractNum w:abstractNumId="99411">
-    <w:nsid w:val="ec67acc0"/>
+    <w:nsid w:val="2db42a49"/>
     <w:multiLevelType w:val="multilevel"/>
     <w:lvl w:ilvl="0">
       <w:start w:val="1"/>

--- a/output/common/content_templates/technical.docx
+++ b/output/common/content_templates/technical.docx
@@ -1274,7 +1274,7 @@
     </w:lvl>
   </w:abstractNum>
   <w:abstractNum w:abstractNumId="990">
-    <w:nsid w:val="f5310a7f"/>
+    <w:nsid w:val="4035eb62"/>
     <w:multiLevelType w:val="multilevel"/>
     <w:lvl w:ilvl="0">
       <w:numFmt w:val="bullet"/>
@@ -1355,7 +1355,7 @@
     </w:lvl>
   </w:abstractNum>
   <w:abstractNum w:abstractNumId="991">
-    <w:nsid w:val="2261e09e"/>
+    <w:nsid w:val="99608747"/>
     <w:multiLevelType w:val="multilevel"/>
     <w:lvl w:ilvl="0">
       <w:numFmt w:val="bullet"/>
@@ -1436,7 +1436,7 @@
     </w:lvl>
   </w:abstractNum>
   <w:abstractNum w:abstractNumId="99411">
-    <w:nsid w:val="2db42a49"/>
+    <w:nsid w:val="efdece36"/>
     <w:multiLevelType w:val="multilevel"/>
     <w:lvl w:ilvl="0">
       <w:start w:val="1"/>

--- a/output/common/content_templates/technical.docx
+++ b/output/common/content_templates/technical.docx
@@ -1274,7 +1274,7 @@
     </w:lvl>
   </w:abstractNum>
   <w:abstractNum w:abstractNumId="990">
-    <w:nsid w:val="4035eb62"/>
+    <w:nsid w:val="f0e4decc"/>
     <w:multiLevelType w:val="multilevel"/>
     <w:lvl w:ilvl="0">
       <w:numFmt w:val="bullet"/>
@@ -1355,7 +1355,7 @@
     </w:lvl>
   </w:abstractNum>
   <w:abstractNum w:abstractNumId="991">
-    <w:nsid w:val="99608747"/>
+    <w:nsid w:val="199264d0"/>
     <w:multiLevelType w:val="multilevel"/>
     <w:lvl w:ilvl="0">
       <w:numFmt w:val="bullet"/>
@@ -1436,7 +1436,7 @@
     </w:lvl>
   </w:abstractNum>
   <w:abstractNum w:abstractNumId="99411">
-    <w:nsid w:val="efdece36"/>
+    <w:nsid w:val="c9224d85"/>
     <w:multiLevelType w:val="multilevel"/>
     <w:lvl w:ilvl="0">
       <w:start w:val="1"/>

--- a/output/common/content_templates/technical.docx
+++ b/output/common/content_templates/technical.docx
@@ -1274,7 +1274,7 @@
     </w:lvl>
   </w:abstractNum>
   <w:abstractNum w:abstractNumId="990">
-    <w:nsid w:val="f0e4decc"/>
+    <w:nsid w:val="42906cac"/>
     <w:multiLevelType w:val="multilevel"/>
     <w:lvl w:ilvl="0">
       <w:numFmt w:val="bullet"/>
@@ -1355,7 +1355,7 @@
     </w:lvl>
   </w:abstractNum>
   <w:abstractNum w:abstractNumId="991">
-    <w:nsid w:val="199264d0"/>
+    <w:nsid w:val="9e7bd203"/>
     <w:multiLevelType w:val="multilevel"/>
     <w:lvl w:ilvl="0">
       <w:numFmt w:val="bullet"/>
@@ -1436,7 +1436,7 @@
     </w:lvl>
   </w:abstractNum>
   <w:abstractNum w:abstractNumId="99411">
-    <w:nsid w:val="c9224d85"/>
+    <w:nsid w:val="385731e8"/>
     <w:multiLevelType w:val="multilevel"/>
     <w:lvl w:ilvl="0">
       <w:start w:val="1"/>
